--- a/TZ/календарный план.docx
+++ b/TZ/календарный план.docx
@@ -10,16 +10,16 @@
         <w:tblLook w:val="04A0" w:firstRow="1" w:lastRow="0" w:firstColumn="1" w:lastColumn="0" w:noHBand="0" w:noVBand="1"/>
       </w:tblPr>
       <w:tblGrid>
-        <w:gridCol w:w="392"/>
+        <w:gridCol w:w="534"/>
         <w:gridCol w:w="1134"/>
+        <w:gridCol w:w="1842"/>
         <w:gridCol w:w="1843"/>
-        <w:gridCol w:w="1701"/>
-        <w:gridCol w:w="4501"/>
+        <w:gridCol w:w="4218"/>
       </w:tblGrid>
       <w:tr>
         <w:tc>
           <w:tcPr>
-            <w:tcW w:w="392" w:type="dxa"/>
+            <w:tcW w:w="534" w:type="dxa"/>
           </w:tcPr>
           <w:p>
             <w:r>
@@ -39,27 +39,27 @@
         </w:tc>
         <w:tc>
           <w:tcPr>
+            <w:tcW w:w="1842" w:type="dxa"/>
+          </w:tcPr>
+          <w:p>
+            <w:r>
+              <w:t>Работа</w:t>
+            </w:r>
+          </w:p>
+        </w:tc>
+        <w:tc>
+          <w:tcPr>
             <w:tcW w:w="1843" w:type="dxa"/>
           </w:tcPr>
           <w:p>
             <w:r>
-              <w:t>Работа</w:t>
-            </w:r>
-          </w:p>
-        </w:tc>
-        <w:tc>
-          <w:tcPr>
-            <w:tcW w:w="1701" w:type="dxa"/>
-          </w:tcPr>
-          <w:p>
-            <w:r>
               <w:t>Ответственный</w:t>
             </w:r>
           </w:p>
         </w:tc>
         <w:tc>
           <w:tcPr>
-            <w:tcW w:w="4501" w:type="dxa"/>
+            <w:tcW w:w="4218" w:type="dxa"/>
           </w:tcPr>
           <w:p>
             <w:r>
@@ -71,7 +71,7 @@
       <w:tr>
         <w:tc>
           <w:tcPr>
-            <w:tcW w:w="392" w:type="dxa"/>
+            <w:tcW w:w="534" w:type="dxa"/>
           </w:tcPr>
           <w:p>
             <w:r>
@@ -85,10 +85,17 @@
           </w:tcPr>
           <w:p>
             <w:r>
-              <w:t>15.10.22-</w:t>
-            </w:r>
-            <w:r>
-              <w:t>18.11.22</w:t>
+              <w:t>15.10.22-18.11.22</w:t>
+            </w:r>
+          </w:p>
+        </w:tc>
+        <w:tc>
+          <w:tcPr>
+            <w:tcW w:w="1842" w:type="dxa"/>
+          </w:tcPr>
+          <w:p>
+            <w:r>
+              <w:t>Создание сайта</w:t>
             </w:r>
           </w:p>
         </w:tc>
@@ -97,16 +104,6 @@
             <w:tcW w:w="1843" w:type="dxa"/>
           </w:tcPr>
           <w:p>
-            <w:r>
-              <w:t>Создание сайта</w:t>
-            </w:r>
-          </w:p>
-        </w:tc>
-        <w:tc>
-          <w:tcPr>
-            <w:tcW w:w="1701" w:type="dxa"/>
-          </w:tcPr>
-          <w:p>
             <w:proofErr w:type="spellStart"/>
             <w:r>
               <w:t>Клековкин</w:t>
@@ -119,7 +116,7 @@
         </w:tc>
         <w:tc>
           <w:tcPr>
-            <w:tcW w:w="4501" w:type="dxa"/>
+            <w:tcW w:w="4218" w:type="dxa"/>
           </w:tcPr>
           <w:p>
             <w:r>
@@ -128,8 +125,9 @@
             <w:r>
               <w:t>ереход, выбор типа, заполнение формы, прикрепление документов,</w:t>
             </w:r>
-          </w:p>
-          <w:p>
+            <w:r>
+              <w:t xml:space="preserve"> </w:t>
+            </w:r>
             <w:r>
               <w:t>отправка заявления</w:t>
             </w:r>
@@ -139,7 +137,7 @@
       <w:tr>
         <w:tc>
           <w:tcPr>
-            <w:tcW w:w="392" w:type="dxa"/>
+            <w:tcW w:w="534" w:type="dxa"/>
           </w:tcPr>
           <w:p>
             <w:r>
@@ -159,19 +157,19 @@
         </w:tc>
         <w:tc>
           <w:tcPr>
+            <w:tcW w:w="1842" w:type="dxa"/>
+          </w:tcPr>
+          <w:p>
+            <w:r>
+              <w:t>Проектирование БД</w:t>
+            </w:r>
+          </w:p>
+        </w:tc>
+        <w:tc>
+          <w:tcPr>
             <w:tcW w:w="1843" w:type="dxa"/>
           </w:tcPr>
           <w:p>
-            <w:r>
-              <w:t>Проектирование БД</w:t>
-            </w:r>
-          </w:p>
-        </w:tc>
-        <w:tc>
-          <w:tcPr>
-            <w:tcW w:w="1701" w:type="dxa"/>
-          </w:tcPr>
-          <w:p>
             <w:proofErr w:type="spellStart"/>
             <w:r>
               <w:t>Мякишев</w:t>
@@ -184,7 +182,7 @@
         </w:tc>
         <w:tc>
           <w:tcPr>
-            <w:tcW w:w="4501" w:type="dxa"/>
+            <w:tcW w:w="4218" w:type="dxa"/>
           </w:tcPr>
           <w:p>
             <w:r>
@@ -196,7 +194,7 @@
       <w:tr>
         <w:tc>
           <w:tcPr>
-            <w:tcW w:w="392" w:type="dxa"/>
+            <w:tcW w:w="534" w:type="dxa"/>
           </w:tcPr>
           <w:p>
             <w:r>
@@ -216,19 +214,19 @@
         </w:tc>
         <w:tc>
           <w:tcPr>
+            <w:tcW w:w="1842" w:type="dxa"/>
+          </w:tcPr>
+          <w:p>
+            <w:r>
+              <w:t>Разработка приложения</w:t>
+            </w:r>
+          </w:p>
+        </w:tc>
+        <w:tc>
+          <w:tcPr>
             <w:tcW w:w="1843" w:type="dxa"/>
           </w:tcPr>
           <w:p>
-            <w:r>
-              <w:t>Разработка приложения</w:t>
-            </w:r>
-          </w:p>
-        </w:tc>
-        <w:tc>
-          <w:tcPr>
-            <w:tcW w:w="1701" w:type="dxa"/>
-          </w:tcPr>
-          <w:p>
             <w:proofErr w:type="spellStart"/>
             <w:r>
               <w:t>Пантюхин</w:t>
@@ -241,11 +239,19 @@
         </w:tc>
         <w:tc>
           <w:tcPr>
-            <w:tcW w:w="4501" w:type="dxa"/>
-          </w:tcPr>
-          <w:p>
-            <w:r>
-              <w:t>Работа с заявлениями: просмотр, изменение статуса</w:t>
+            <w:tcW w:w="4218" w:type="dxa"/>
+          </w:tcPr>
+          <w:p>
+            <w:r>
+              <w:t>Работа с заявлениями: уведомление на почту о смене статуса</w:t>
+            </w:r>
+          </w:p>
+          <w:p>
+            <w:r>
+              <w:t>Работа с онлайн-вопросами и записями на консультацию: о</w:t>
+            </w:r>
+            <w:r>
+              <w:t>твет на онлайн-вопрос</w:t>
             </w:r>
           </w:p>
         </w:tc>
@@ -253,7 +259,7 @@
       <w:tr>
         <w:tc>
           <w:tcPr>
-            <w:tcW w:w="392" w:type="dxa"/>
+            <w:tcW w:w="534" w:type="dxa"/>
           </w:tcPr>
           <w:p>
             <w:r>
@@ -273,19 +279,19 @@
         </w:tc>
         <w:tc>
           <w:tcPr>
+            <w:tcW w:w="1842" w:type="dxa"/>
+          </w:tcPr>
+          <w:p>
+            <w:r>
+              <w:t>Разработка приложения</w:t>
+            </w:r>
+          </w:p>
+        </w:tc>
+        <w:tc>
+          <w:tcPr>
             <w:tcW w:w="1843" w:type="dxa"/>
           </w:tcPr>
           <w:p>
-            <w:r>
-              <w:t>Разработка приложения</w:t>
-            </w:r>
-          </w:p>
-        </w:tc>
-        <w:tc>
-          <w:tcPr>
-            <w:tcW w:w="1701" w:type="dxa"/>
-          </w:tcPr>
-          <w:p>
             <w:proofErr w:type="spellStart"/>
             <w:r>
               <w:t>Вотинцев</w:t>
@@ -298,23 +304,11 @@
         </w:tc>
         <w:tc>
           <w:tcPr>
-            <w:tcW w:w="4501" w:type="dxa"/>
-          </w:tcPr>
-          <w:p>
-            <w:r>
-              <w:t>Администрирование приложения</w:t>
-            </w:r>
-            <w:r>
-              <w:t>: с</w:t>
-            </w:r>
-            <w:r>
-              <w:t>озда</w:t>
-            </w:r>
-            <w:r>
-              <w:t>ние учетных записей сотрудников, и</w:t>
-            </w:r>
-            <w:r>
-              <w:t>зменение уровня доступа сотрудников.</w:t>
+            <w:tcW w:w="4218" w:type="dxa"/>
+          </w:tcPr>
+          <w:p>
+            <w:r>
+              <w:t>Работа с заявлениями: просмотр, изменение статуса</w:t>
             </w:r>
           </w:p>
         </w:tc>
@@ -322,7 +316,7 @@
       <w:tr>
         <w:tc>
           <w:tcPr>
-            <w:tcW w:w="392" w:type="dxa"/>
+            <w:tcW w:w="534" w:type="dxa"/>
           </w:tcPr>
           <w:p>
             <w:r>
@@ -342,49 +336,51 @@
         </w:tc>
         <w:tc>
           <w:tcPr>
+            <w:tcW w:w="1842" w:type="dxa"/>
+          </w:tcPr>
+          <w:p>
+            <w:r>
+              <w:t xml:space="preserve">Демонстрация </w:t>
+            </w:r>
+            <w:proofErr w:type="gramStart"/>
+            <w:r>
+              <w:t>первоначальной</w:t>
+            </w:r>
+            <w:proofErr w:type="gramEnd"/>
+          </w:p>
+          <w:p>
+            <w:r>
+              <w:t>рабочей версии MVP</w:t>
+            </w:r>
+          </w:p>
+        </w:tc>
+        <w:tc>
+          <w:tcPr>
             <w:tcW w:w="1843" w:type="dxa"/>
           </w:tcPr>
           <w:p>
             <w:r>
-              <w:t xml:space="preserve">Демонстрация </w:t>
-            </w:r>
-            <w:proofErr w:type="gramStart"/>
-            <w:r>
-              <w:t>первоначальной</w:t>
-            </w:r>
-            <w:proofErr w:type="gramEnd"/>
-          </w:p>
-          <w:p>
-            <w:r>
-              <w:t>рабочей версии MVP</w:t>
-            </w:r>
-          </w:p>
-        </w:tc>
-        <w:tc>
-          <w:tcPr>
-            <w:tcW w:w="1701" w:type="dxa"/>
-          </w:tcPr>
-          <w:p>
-            <w:r>
               <w:t>Вся команда</w:t>
             </w:r>
           </w:p>
         </w:tc>
         <w:tc>
           <w:tcPr>
-            <w:tcW w:w="4501" w:type="dxa"/>
+            <w:tcW w:w="4218" w:type="dxa"/>
           </w:tcPr>
           <w:p>
             <w:r>
               <w:t>-</w:t>
             </w:r>
+            <w:bookmarkStart w:id="0" w:name="_GoBack"/>
+            <w:bookmarkEnd w:id="0"/>
           </w:p>
         </w:tc>
       </w:tr>
       <w:tr>
         <w:tc>
           <w:tcPr>
-            <w:tcW w:w="392" w:type="dxa"/>
+            <w:tcW w:w="534" w:type="dxa"/>
           </w:tcPr>
           <w:p>
             <w:r>
@@ -404,19 +400,19 @@
         </w:tc>
         <w:tc>
           <w:tcPr>
+            <w:tcW w:w="1842" w:type="dxa"/>
+          </w:tcPr>
+          <w:p>
+            <w:r>
+              <w:t>Создание сайта</w:t>
+            </w:r>
+          </w:p>
+        </w:tc>
+        <w:tc>
+          <w:tcPr>
             <w:tcW w:w="1843" w:type="dxa"/>
           </w:tcPr>
           <w:p>
-            <w:r>
-              <w:t>Создание сайта</w:t>
-            </w:r>
-          </w:p>
-        </w:tc>
-        <w:tc>
-          <w:tcPr>
-            <w:tcW w:w="1701" w:type="dxa"/>
-          </w:tcPr>
-          <w:p>
             <w:proofErr w:type="spellStart"/>
             <w:r>
               <w:t>Клековкин</w:t>
@@ -429,16 +425,11 @@
         </w:tc>
         <w:tc>
           <w:tcPr>
-            <w:tcW w:w="4501" w:type="dxa"/>
+            <w:tcW w:w="4218" w:type="dxa"/>
           </w:tcPr>
           <w:p>
             <w:r>
               <w:t>Вопрос специалисту: переход, ЧАВО, задать вопрос, отправка</w:t>
-            </w:r>
-          </w:p>
-          <w:p>
-            <w:r>
-              <w:t>Запись на консультацию: переход, выбор специалиста, выбор даты и времени, подтверждение</w:t>
             </w:r>
           </w:p>
         </w:tc>
@@ -446,7 +437,7 @@
       <w:tr>
         <w:tc>
           <w:tcPr>
-            <w:tcW w:w="392" w:type="dxa"/>
+            <w:tcW w:w="534" w:type="dxa"/>
           </w:tcPr>
           <w:p>
             <w:r>
@@ -466,53 +457,36 @@
         </w:tc>
         <w:tc>
           <w:tcPr>
+            <w:tcW w:w="1842" w:type="dxa"/>
+          </w:tcPr>
+          <w:p>
+            <w:r>
+              <w:t>Создание сайта</w:t>
+            </w:r>
+          </w:p>
+        </w:tc>
+        <w:tc>
+          <w:tcPr>
             <w:tcW w:w="1843" w:type="dxa"/>
           </w:tcPr>
           <w:p>
-            <w:r>
-              <w:t>Разработка приложения</w:t>
-            </w:r>
-          </w:p>
-        </w:tc>
-        <w:tc>
-          <w:tcPr>
-            <w:tcW w:w="1701" w:type="dxa"/>
-          </w:tcPr>
-          <w:p>
             <w:proofErr w:type="spellStart"/>
             <w:r>
-              <w:t>Пантюхин</w:t>
+              <w:t>Мякишев</w:t>
             </w:r>
             <w:proofErr w:type="spellEnd"/>
             <w:r>
-              <w:t xml:space="preserve"> Данил</w:t>
-            </w:r>
-          </w:p>
-        </w:tc>
-        <w:tc>
-          <w:tcPr>
-            <w:tcW w:w="4501" w:type="dxa"/>
-          </w:tcPr>
-          <w:p>
-            <w:r>
-              <w:t>Работа с заявлениями:</w:t>
-            </w:r>
-            <w:r>
-              <w:t xml:space="preserve"> </w:t>
-            </w:r>
-            <w:r>
-              <w:t>ув</w:t>
-            </w:r>
-            <w:r>
-              <w:t>едомление на почту о смене статуса</w:t>
-            </w:r>
-          </w:p>
-          <w:p>
-            <w:r>
-              <w:t>Работа с онлайн-вопросами и записями на консультацию: о</w:t>
-            </w:r>
-            <w:r>
-              <w:t>твет на онлайн-вопрос</w:t>
+              <w:t xml:space="preserve"> Стас</w:t>
+            </w:r>
+          </w:p>
+        </w:tc>
+        <w:tc>
+          <w:tcPr>
+            <w:tcW w:w="4218" w:type="dxa"/>
+          </w:tcPr>
+          <w:p>
+            <w:r>
+              <w:t>Запись на консультацию: переход, выбор специалиста, выбор даты и времени, подтверждение</w:t>
             </w:r>
           </w:p>
         </w:tc>
@@ -520,7 +494,7 @@
       <w:tr>
         <w:tc>
           <w:tcPr>
-            <w:tcW w:w="392" w:type="dxa"/>
+            <w:tcW w:w="534" w:type="dxa"/>
           </w:tcPr>
           <w:p>
             <w:r>
@@ -540,39 +514,36 @@
         </w:tc>
         <w:tc>
           <w:tcPr>
+            <w:tcW w:w="1842" w:type="dxa"/>
+          </w:tcPr>
+          <w:p>
+            <w:r>
+              <w:t>Разработка приложения</w:t>
+            </w:r>
+          </w:p>
+        </w:tc>
+        <w:tc>
+          <w:tcPr>
             <w:tcW w:w="1843" w:type="dxa"/>
           </w:tcPr>
           <w:p>
-            <w:r>
-              <w:t>Разработка приложения</w:t>
-            </w:r>
-          </w:p>
-        </w:tc>
-        <w:tc>
-          <w:tcPr>
-            <w:tcW w:w="1701" w:type="dxa"/>
-          </w:tcPr>
-          <w:p>
             <w:proofErr w:type="spellStart"/>
             <w:r>
-              <w:t>Вотинцев</w:t>
+              <w:t>Пантюхин</w:t>
             </w:r>
             <w:proofErr w:type="spellEnd"/>
             <w:r>
-              <w:t xml:space="preserve"> Ярослав</w:t>
-            </w:r>
-          </w:p>
-        </w:tc>
-        <w:tc>
-          <w:tcPr>
-            <w:tcW w:w="4501" w:type="dxa"/>
-          </w:tcPr>
-          <w:p>
-            <w:r>
-              <w:t>Работа с онлайн-вопрос</w:t>
-            </w:r>
-            <w:r>
-              <w:t>ами и записями на консультацию: п</w:t>
+              <w:t xml:space="preserve"> Данил</w:t>
+            </w:r>
+          </w:p>
+        </w:tc>
+        <w:tc>
+          <w:tcPr>
+            <w:tcW w:w="4218" w:type="dxa"/>
+          </w:tcPr>
+          <w:p>
+            <w:r>
+              <w:t>Работа с онлайн-вопросами и записями на консультацию: п</w:t>
             </w:r>
             <w:r>
               <w:t>росмотр записей на консультацию.</w:t>
@@ -583,14 +554,12 @@
       <w:tr>
         <w:tc>
           <w:tcPr>
-            <w:tcW w:w="392" w:type="dxa"/>
+            <w:tcW w:w="534" w:type="dxa"/>
           </w:tcPr>
           <w:p>
             <w:r>
               <w:t>9</w:t>
             </w:r>
-            <w:bookmarkStart w:id="0" w:name="_GoBack"/>
-            <w:bookmarkEnd w:id="0"/>
           </w:p>
         </w:tc>
         <w:tc>
@@ -599,33 +568,90 @@
           </w:tcPr>
           <w:p>
             <w:r>
+              <w:t>18.11.22-16.12.22</w:t>
+            </w:r>
+          </w:p>
+        </w:tc>
+        <w:tc>
+          <w:tcPr>
+            <w:tcW w:w="1842" w:type="dxa"/>
+          </w:tcPr>
+          <w:p>
+            <w:r>
+              <w:t>Разработка приложения</w:t>
+            </w:r>
+          </w:p>
+        </w:tc>
+        <w:tc>
+          <w:tcPr>
+            <w:tcW w:w="1843" w:type="dxa"/>
+          </w:tcPr>
+          <w:p>
+            <w:proofErr w:type="spellStart"/>
+            <w:r>
+              <w:t>Вотинцев</w:t>
+            </w:r>
+            <w:proofErr w:type="spellEnd"/>
+            <w:r>
+              <w:t xml:space="preserve"> Ярослав</w:t>
+            </w:r>
+          </w:p>
+        </w:tc>
+        <w:tc>
+          <w:tcPr>
+            <w:tcW w:w="4218" w:type="dxa"/>
+          </w:tcPr>
+          <w:p>
+            <w:r>
+              <w:t>Администрирование приложения: создание учетных записей сотрудников, изменение уровня доступа сотрудников.</w:t>
+            </w:r>
+          </w:p>
+        </w:tc>
+      </w:tr>
+      <w:tr>
+        <w:tc>
+          <w:tcPr>
+            <w:tcW w:w="534" w:type="dxa"/>
+          </w:tcPr>
+          <w:p>
+            <w:r>
+              <w:t>10</w:t>
+            </w:r>
+          </w:p>
+        </w:tc>
+        <w:tc>
+          <w:tcPr>
+            <w:tcW w:w="1134" w:type="dxa"/>
+          </w:tcPr>
+          <w:p>
+            <w:r>
               <w:t>16.12.22</w:t>
             </w:r>
           </w:p>
         </w:tc>
         <w:tc>
           <w:tcPr>
+            <w:tcW w:w="1842" w:type="dxa"/>
+          </w:tcPr>
+          <w:p>
+            <w:r>
+              <w:t>Презентация результатов проекта</w:t>
+            </w:r>
+          </w:p>
+        </w:tc>
+        <w:tc>
+          <w:tcPr>
             <w:tcW w:w="1843" w:type="dxa"/>
           </w:tcPr>
           <w:p>
             <w:r>
-              <w:t>Презентация результатов проекта</w:t>
-            </w:r>
-          </w:p>
-        </w:tc>
-        <w:tc>
-          <w:tcPr>
-            <w:tcW w:w="1701" w:type="dxa"/>
-          </w:tcPr>
-          <w:p>
-            <w:r>
               <w:t>Вся команда</w:t>
             </w:r>
           </w:p>
         </w:tc>
         <w:tc>
           <w:tcPr>
-            <w:tcW w:w="4501" w:type="dxa"/>
+            <w:tcW w:w="4218" w:type="dxa"/>
           </w:tcPr>
           <w:p>
             <w:r>
